--- a/Documentation/June 30/Project Documentation.docx
+++ b/Documentation/June 30/Project Documentation.docx
@@ -264,13 +264,23 @@
           <w:szCs w:val="36"/>
         </w:rPr>
       </w:pPr>
+      <w:proofErr w:type="spellStart"/>
       <w:r>
         <w:rPr>
           <w:rFonts w:ascii="Times New Roman" w:eastAsia="Times New Roman" w:hAnsi="Times New Roman" w:cs="Times New Roman"/>
           <w:sz w:val="36"/>
           <w:szCs w:val="36"/>
         </w:rPr>
-        <w:t xml:space="preserve">Indra Reddy </w:t>
+        <w:t>Indra</w:t>
+      </w:r>
+      <w:proofErr w:type="spellEnd"/>
+      <w:r>
+        <w:rPr>
+          <w:rFonts w:ascii="Times New Roman" w:eastAsia="Times New Roman" w:hAnsi="Times New Roman" w:cs="Times New Roman"/>
+          <w:sz w:val="36"/>
+          <w:szCs w:val="36"/>
+        </w:rPr>
+        <w:t xml:space="preserve"> Reddy </w:t>
       </w:r>
       <w:proofErr w:type="spellStart"/>
       <w:r>
@@ -2096,19 +2106,7 @@
         <w:rPr>
           <w:rFonts w:ascii="Times New Roman" w:eastAsia="Times New Roman" w:hAnsi="Times New Roman" w:cs="Times New Roman"/>
         </w:rPr>
-        <w:t>1.1</w:t>
-      </w:r>
-      <w:r>
-        <w:rPr>
-          <w:rFonts w:ascii="Times New Roman" w:eastAsia="Times New Roman" w:hAnsi="Times New Roman" w:cs="Times New Roman"/>
-        </w:rPr>
-        <w:t>. Purpose</w:t>
-      </w:r>
-      <w:r>
-        <w:rPr>
-          <w:rFonts w:ascii="Times New Roman" w:eastAsia="Times New Roman" w:hAnsi="Times New Roman" w:cs="Times New Roman"/>
-        </w:rPr>
-        <w:t xml:space="preserve">                                                                                           </w:t>
+        <w:t xml:space="preserve">1.1. Purpose                                                                                           </w:t>
       </w:r>
       <w:r>
         <w:rPr>
@@ -2129,19 +2127,7 @@
         <w:rPr>
           <w:rFonts w:ascii="Times New Roman" w:eastAsia="Times New Roman" w:hAnsi="Times New Roman" w:cs="Times New Roman"/>
         </w:rPr>
-        <w:t>1.2</w:t>
-      </w:r>
-      <w:r>
-        <w:rPr>
-          <w:rFonts w:ascii="Times New Roman" w:eastAsia="Times New Roman" w:hAnsi="Times New Roman" w:cs="Times New Roman"/>
-        </w:rPr>
-        <w:t>. Scope</w:t>
-      </w:r>
-      <w:r>
-        <w:rPr>
-          <w:rFonts w:ascii="Times New Roman" w:eastAsia="Times New Roman" w:hAnsi="Times New Roman" w:cs="Times New Roman"/>
-        </w:rPr>
-        <w:t xml:space="preserve">                                                                                              </w:t>
+        <w:t xml:space="preserve">1.2. Scope                                                                                              </w:t>
       </w:r>
       <w:r>
         <w:rPr>
@@ -2162,19 +2148,7 @@
         <w:rPr>
           <w:rFonts w:ascii="Times New Roman" w:eastAsia="Times New Roman" w:hAnsi="Times New Roman" w:cs="Times New Roman"/>
         </w:rPr>
-        <w:t>1.3</w:t>
-      </w:r>
-      <w:r>
-        <w:rPr>
-          <w:rFonts w:ascii="Times New Roman" w:eastAsia="Times New Roman" w:hAnsi="Times New Roman" w:cs="Times New Roman"/>
-        </w:rPr>
-        <w:t>. Definitions</w:t>
-      </w:r>
-      <w:r>
-        <w:rPr>
-          <w:rFonts w:ascii="Times New Roman" w:eastAsia="Times New Roman" w:hAnsi="Times New Roman" w:cs="Times New Roman"/>
-        </w:rPr>
-        <w:t xml:space="preserve">, Acronyms, and Abbreviations                                    </w:t>
+        <w:t xml:space="preserve">1.3. Definitions, Acronyms, and Abbreviations                                    </w:t>
       </w:r>
       <w:r>
         <w:rPr>
@@ -2195,19 +2169,7 @@
         <w:rPr>
           <w:rFonts w:ascii="Times New Roman" w:eastAsia="Times New Roman" w:hAnsi="Times New Roman" w:cs="Times New Roman"/>
         </w:rPr>
-        <w:t>1.4</w:t>
-      </w:r>
-      <w:r>
-        <w:rPr>
-          <w:rFonts w:ascii="Times New Roman" w:eastAsia="Times New Roman" w:hAnsi="Times New Roman" w:cs="Times New Roman"/>
-        </w:rPr>
-        <w:t>. References</w:t>
-      </w:r>
-      <w:r>
-        <w:rPr>
-          <w:rFonts w:ascii="Times New Roman" w:eastAsia="Times New Roman" w:hAnsi="Times New Roman" w:cs="Times New Roman"/>
-        </w:rPr>
-        <w:t xml:space="preserve">                                                                                      </w:t>
+        <w:t xml:space="preserve">1.4. References                                                                                      </w:t>
       </w:r>
       <w:r>
         <w:rPr>
@@ -2228,19 +2190,7 @@
         <w:rPr>
           <w:rFonts w:ascii="Times New Roman" w:eastAsia="Times New Roman" w:hAnsi="Times New Roman" w:cs="Times New Roman"/>
         </w:rPr>
-        <w:t>1.5</w:t>
-      </w:r>
-      <w:r>
-        <w:rPr>
-          <w:rFonts w:ascii="Times New Roman" w:eastAsia="Times New Roman" w:hAnsi="Times New Roman" w:cs="Times New Roman"/>
-        </w:rPr>
-        <w:t>. Overview</w:t>
-      </w:r>
-      <w:r>
-        <w:rPr>
-          <w:rFonts w:ascii="Times New Roman" w:eastAsia="Times New Roman" w:hAnsi="Times New Roman" w:cs="Times New Roman"/>
-        </w:rPr>
-        <w:t xml:space="preserve">                                                                                        </w:t>
+        <w:t xml:space="preserve">1.5. Overview                                                                                        </w:t>
       </w:r>
       <w:r>
         <w:rPr>
@@ -2260,13 +2210,7 @@
         <w:rPr>
           <w:rFonts w:ascii="Times New Roman" w:eastAsia="Times New Roman" w:hAnsi="Times New Roman" w:cs="Times New Roman"/>
         </w:rPr>
-        <w:t>2. General</w:t>
-      </w:r>
-      <w:r>
-        <w:rPr>
-          <w:rFonts w:ascii="Times New Roman" w:eastAsia="Times New Roman" w:hAnsi="Times New Roman" w:cs="Times New Roman"/>
-        </w:rPr>
-        <w:t xml:space="preserve"> Description</w:t>
+        <w:t>2. General Description</w:t>
       </w:r>
     </w:p>
     <w:p>
@@ -2281,19 +2225,7 @@
         <w:rPr>
           <w:rFonts w:ascii="Times New Roman" w:eastAsia="Times New Roman" w:hAnsi="Times New Roman" w:cs="Times New Roman"/>
         </w:rPr>
-        <w:t>2.1</w:t>
-      </w:r>
-      <w:r>
-        <w:rPr>
-          <w:rFonts w:ascii="Times New Roman" w:eastAsia="Times New Roman" w:hAnsi="Times New Roman" w:cs="Times New Roman"/>
-        </w:rPr>
-        <w:t>. Product</w:t>
-      </w:r>
-      <w:r>
-        <w:rPr>
-          <w:rFonts w:ascii="Times New Roman" w:eastAsia="Times New Roman" w:hAnsi="Times New Roman" w:cs="Times New Roman"/>
-        </w:rPr>
-        <w:t xml:space="preserve"> Perspective                                                                        </w:t>
+        <w:t xml:space="preserve">2.1. Product Perspective                                                                        </w:t>
       </w:r>
       <w:r>
         <w:rPr>
@@ -2314,19 +2246,7 @@
         <w:rPr>
           <w:rFonts w:ascii="Times New Roman" w:eastAsia="Times New Roman" w:hAnsi="Times New Roman" w:cs="Times New Roman"/>
         </w:rPr>
-        <w:t>2.2</w:t>
-      </w:r>
-      <w:r>
-        <w:rPr>
-          <w:rFonts w:ascii="Times New Roman" w:eastAsia="Times New Roman" w:hAnsi="Times New Roman" w:cs="Times New Roman"/>
-        </w:rPr>
-        <w:t>. Product</w:t>
-      </w:r>
-      <w:r>
-        <w:rPr>
-          <w:rFonts w:ascii="Times New Roman" w:eastAsia="Times New Roman" w:hAnsi="Times New Roman" w:cs="Times New Roman"/>
-        </w:rPr>
-        <w:t xml:space="preserve"> Functions                                                                           </w:t>
+        <w:t xml:space="preserve">2.2. Product Functions                                                                           </w:t>
       </w:r>
       <w:r>
         <w:rPr>
@@ -2347,19 +2267,7 @@
         <w:rPr>
           <w:rFonts w:ascii="Times New Roman" w:eastAsia="Times New Roman" w:hAnsi="Times New Roman" w:cs="Times New Roman"/>
         </w:rPr>
-        <w:t>2.3</w:t>
-      </w:r>
-      <w:r>
-        <w:rPr>
-          <w:rFonts w:ascii="Times New Roman" w:eastAsia="Times New Roman" w:hAnsi="Times New Roman" w:cs="Times New Roman"/>
-        </w:rPr>
-        <w:t>. User</w:t>
-      </w:r>
-      <w:r>
-        <w:rPr>
-          <w:rFonts w:ascii="Times New Roman" w:eastAsia="Times New Roman" w:hAnsi="Times New Roman" w:cs="Times New Roman"/>
-        </w:rPr>
-        <w:t xml:space="preserve"> Characteristics                                                                        </w:t>
+        <w:t xml:space="preserve">2.3. User Characteristics                                                                        </w:t>
       </w:r>
       <w:r>
         <w:rPr>
@@ -2380,19 +2288,7 @@
         <w:rPr>
           <w:rFonts w:ascii="Times New Roman" w:eastAsia="Times New Roman" w:hAnsi="Times New Roman" w:cs="Times New Roman"/>
         </w:rPr>
-        <w:t>2.4</w:t>
-      </w:r>
-      <w:r>
-        <w:rPr>
-          <w:rFonts w:ascii="Times New Roman" w:eastAsia="Times New Roman" w:hAnsi="Times New Roman" w:cs="Times New Roman"/>
-        </w:rPr>
-        <w:t>. General</w:t>
-      </w:r>
-      <w:r>
-        <w:rPr>
-          <w:rFonts w:ascii="Times New Roman" w:eastAsia="Times New Roman" w:hAnsi="Times New Roman" w:cs="Times New Roman"/>
-        </w:rPr>
-        <w:t xml:space="preserve"> Constraints                                                                        </w:t>
+        <w:t xml:space="preserve">2.4. General Constraints                                                                        </w:t>
       </w:r>
       <w:r>
         <w:rPr>
@@ -2413,19 +2309,7 @@
         <w:rPr>
           <w:rFonts w:ascii="Times New Roman" w:eastAsia="Times New Roman" w:hAnsi="Times New Roman" w:cs="Times New Roman"/>
         </w:rPr>
-        <w:t>2.5</w:t>
-      </w:r>
-      <w:r>
-        <w:rPr>
-          <w:rFonts w:ascii="Times New Roman" w:eastAsia="Times New Roman" w:hAnsi="Times New Roman" w:cs="Times New Roman"/>
-        </w:rPr>
-        <w:t>. Assumptions</w:t>
-      </w:r>
-      <w:r>
-        <w:rPr>
-          <w:rFonts w:ascii="Times New Roman" w:eastAsia="Times New Roman" w:hAnsi="Times New Roman" w:cs="Times New Roman"/>
-        </w:rPr>
-        <w:t xml:space="preserve"> and Dependencies                                                     </w:t>
+        <w:t xml:space="preserve">2.5. Assumptions and Dependencies                                                     </w:t>
       </w:r>
       <w:r>
         <w:rPr>
@@ -2445,13 +2329,7 @@
         <w:rPr>
           <w:rFonts w:ascii="Times New Roman" w:eastAsia="Times New Roman" w:hAnsi="Times New Roman" w:cs="Times New Roman"/>
         </w:rPr>
-        <w:t>3. Specific</w:t>
-      </w:r>
-      <w:r>
-        <w:rPr>
-          <w:rFonts w:ascii="Times New Roman" w:eastAsia="Times New Roman" w:hAnsi="Times New Roman" w:cs="Times New Roman"/>
-        </w:rPr>
-        <w:t xml:space="preserve"> Requirements</w:t>
+        <w:t>3. Specific Requirements</w:t>
       </w:r>
     </w:p>
     <w:p>
@@ -2466,19 +2344,7 @@
         <w:rPr>
           <w:rFonts w:ascii="Times New Roman" w:eastAsia="Times New Roman" w:hAnsi="Times New Roman" w:cs="Times New Roman"/>
         </w:rPr>
-        <w:t>3.1</w:t>
-      </w:r>
-      <w:r>
-        <w:rPr>
-          <w:rFonts w:ascii="Times New Roman" w:eastAsia="Times New Roman" w:hAnsi="Times New Roman" w:cs="Times New Roman"/>
-        </w:rPr>
-        <w:t>. External</w:t>
-      </w:r>
-      <w:r>
-        <w:rPr>
-          <w:rFonts w:ascii="Times New Roman" w:eastAsia="Times New Roman" w:hAnsi="Times New Roman" w:cs="Times New Roman"/>
-        </w:rPr>
-        <w:t xml:space="preserve"> Interface Requirements                                                    </w:t>
+        <w:t xml:space="preserve">3.1. External Interface Requirements                                                    </w:t>
       </w:r>
       <w:r>
         <w:rPr>
@@ -2499,19 +2365,7 @@
         <w:rPr>
           <w:rFonts w:ascii="Times New Roman" w:eastAsia="Times New Roman" w:hAnsi="Times New Roman" w:cs="Times New Roman"/>
         </w:rPr>
-        <w:t>3.1.1</w:t>
-      </w:r>
-      <w:r>
-        <w:rPr>
-          <w:rFonts w:ascii="Times New Roman" w:eastAsia="Times New Roman" w:hAnsi="Times New Roman" w:cs="Times New Roman"/>
-        </w:rPr>
-        <w:t>. User</w:t>
-      </w:r>
-      <w:r>
-        <w:rPr>
-          <w:rFonts w:ascii="Times New Roman" w:eastAsia="Times New Roman" w:hAnsi="Times New Roman" w:cs="Times New Roman"/>
-        </w:rPr>
-        <w:t xml:space="preserve"> Interfaces                                                                       </w:t>
+        <w:t xml:space="preserve">3.1.1. User Interfaces                                                                       </w:t>
       </w:r>
       <w:r>
         <w:rPr>
@@ -3546,15 +3400,7 @@
           <w:sz w:val="24"/>
           <w:szCs w:val="24"/>
         </w:rPr>
-        <w:t xml:space="preserve">The main purpose of the application is to create, modify and delete an online invitation system which helps the people to invite guests for their party to manage the number of people attending the event, creating polls to finalize the food </w:t>
-      </w:r>
-      <w:r>
-        <w:rPr>
-          <w:rFonts w:ascii="Times New Roman" w:eastAsia="Times New Roman" w:hAnsi="Times New Roman" w:cs="Times New Roman"/>
-          <w:sz w:val="24"/>
-          <w:szCs w:val="24"/>
-        </w:rPr>
-        <w:t>menu and what costume they have to wear. This application helps the event organizers to plan the event successfully without any issues.</w:t>
+        <w:t>The main purpose of the application is to create, modify and delete an online invitation system which helps the people to invite guests for their party to manage the number of people attending the event, creating polls to finalize the food menu and what costume they have to wear. This application helps the event organizers to plan the event successfully without any issues.</w:t>
       </w:r>
     </w:p>
     <w:p>
@@ -3626,15 +3472,7 @@
           <w:sz w:val="24"/>
           <w:szCs w:val="24"/>
         </w:rPr>
-        <w:t>The scope of the project is to create an application that helps the event organizers to invi</w:t>
-      </w:r>
-      <w:r>
-        <w:rPr>
-          <w:rFonts w:ascii="Times New Roman" w:eastAsia="Times New Roman" w:hAnsi="Times New Roman" w:cs="Times New Roman"/>
-          <w:sz w:val="24"/>
-          <w:szCs w:val="24"/>
-        </w:rPr>
-        <w:t>te the guests to party which helps the organizers to plan for the place, food items, number of guests, what are the lists of items they need to bring while coming to the party and what costume they have to wear.</w:t>
+        <w:t>The scope of the project is to create an application that helps the event organizers to invite the guests to party which helps the organizers to plan for the place, food items, number of guests, what are the lists of items they need to bring while coming to the party and what costume they have to wear.</w:t>
       </w:r>
     </w:p>
     <w:p>
@@ -3670,16 +3508,7 @@
           <w:sz w:val="24"/>
           <w:szCs w:val="24"/>
         </w:rPr>
-        <w:t>1.3 Definitions, Acronyms, and Abbreviatio</w:t>
-      </w:r>
-      <w:r>
-        <w:rPr>
-          <w:rFonts w:ascii="Times New Roman" w:eastAsia="Times New Roman" w:hAnsi="Times New Roman" w:cs="Times New Roman"/>
-          <w:b/>
-          <w:sz w:val="24"/>
-          <w:szCs w:val="24"/>
-        </w:rPr>
-        <w:t xml:space="preserve">ns  </w:t>
+        <w:t xml:space="preserve">1.3 Definitions, Acronyms, and Abbreviations  </w:t>
       </w:r>
       <w:r>
         <w:rPr>
@@ -3813,17 +3642,7 @@
             <w:szCs w:val="24"/>
             <w:u w:val="single"/>
           </w:rPr>
-          <w:t>https://ww</w:t>
-        </w:r>
-        <w:r>
-          <w:rPr>
-            <w:rFonts w:ascii="Times New Roman" w:eastAsia="Times New Roman" w:hAnsi="Times New Roman" w:cs="Times New Roman"/>
-            <w:b/>
-            <w:sz w:val="24"/>
-            <w:szCs w:val="24"/>
-            <w:u w:val="single"/>
-          </w:rPr>
-          <w:t>w.evite.com/event/create?template=general_dyo&amp;event_type=&amp;c=featured&amp;ctrk=featured&amp;op_exp=quick_create&amp;expand_gallery</w:t>
+          <w:t>https://www.evite.com/event/create?template=general_dyo&amp;event_type=&amp;c=featured&amp;ctrk=featured&amp;op_exp=quick_create&amp;expand_gallery</w:t>
         </w:r>
       </w:hyperlink>
       <w:r>
@@ -4024,15 +3843,7 @@
           <w:sz w:val="24"/>
           <w:szCs w:val="24"/>
         </w:rPr>
-        <w:t>This application is making the user to create or select any template or invitation and then after selecting the invitation, the user is goi</w:t>
-      </w:r>
-      <w:r>
-        <w:rPr>
-          <w:rFonts w:ascii="Times New Roman" w:eastAsia="Times New Roman" w:hAnsi="Times New Roman" w:cs="Times New Roman"/>
-          <w:sz w:val="24"/>
-          <w:szCs w:val="24"/>
-        </w:rPr>
-        <w:t>ng to send the invitation to all the guests through mail or text to the phone. The user can choose among the different invitations and send them using this application.</w:t>
+        <w:t>This application is making the user to create or select any template or invitation and then after selecting the invitation, the user is going to send the invitation to all the guests through mail or text to the phone. The user can choose among the different invitations and send them using this application.</w:t>
       </w:r>
     </w:p>
     <w:p>
@@ -4182,15 +3993,7 @@
           <w:sz w:val="24"/>
           <w:szCs w:val="24"/>
         </w:rPr>
-        <w:t>If the user forgets the password, the</w:t>
-      </w:r>
-      <w:r>
-        <w:rPr>
-          <w:rFonts w:ascii="Times New Roman" w:eastAsia="Times New Roman" w:hAnsi="Times New Roman" w:cs="Times New Roman"/>
-          <w:sz w:val="24"/>
-          <w:szCs w:val="24"/>
-        </w:rPr>
-        <w:t>n the user can reset the password.</w:t>
+        <w:t>If the user forgets the password, then the user can reset the password.</w:t>
       </w:r>
     </w:p>
     <w:p>
@@ -4293,15 +4096,7 @@
           <w:sz w:val="24"/>
           <w:szCs w:val="24"/>
         </w:rPr>
-        <w:t>Users can create a</w:t>
-      </w:r>
-      <w:r>
-        <w:rPr>
-          <w:rFonts w:ascii="Times New Roman" w:eastAsia="Times New Roman" w:hAnsi="Times New Roman" w:cs="Times New Roman"/>
-          <w:sz w:val="24"/>
-          <w:szCs w:val="24"/>
-        </w:rPr>
-        <w:t xml:space="preserve"> poll and take the responses from the guests.</w:t>
+        <w:t>Users can create a poll and take the responses from the guests.</w:t>
       </w:r>
     </w:p>
     <w:p>
@@ -4543,16 +4338,7 @@
           <w:sz w:val="24"/>
           <w:szCs w:val="24"/>
         </w:rPr>
-        <w:t xml:space="preserve">              </w:t>
-      </w:r>
-      <w:r>
-        <w:rPr>
-          <w:rFonts w:ascii="Times New Roman" w:eastAsia="Times New Roman" w:hAnsi="Times New Roman" w:cs="Times New Roman"/>
-          <w:b/>
-          <w:sz w:val="24"/>
-          <w:szCs w:val="24"/>
-        </w:rPr>
-        <w:t xml:space="preserve">                                                      </w:t>
+        <w:t xml:space="preserve">                                                                    </w:t>
       </w:r>
       <w:r>
         <w:rPr>
@@ -4768,16 +4554,7 @@
           <w:sz w:val="24"/>
           <w:szCs w:val="24"/>
         </w:rPr>
-        <w:t xml:space="preserve"> Interface Requirements                              </w:t>
-      </w:r>
-      <w:r>
-        <w:rPr>
-          <w:rFonts w:ascii="Times New Roman" w:eastAsia="Times New Roman" w:hAnsi="Times New Roman" w:cs="Times New Roman"/>
-          <w:b/>
-          <w:sz w:val="24"/>
-          <w:szCs w:val="24"/>
-        </w:rPr>
-        <w:t xml:space="preserve">                        </w:t>
+        <w:t xml:space="preserve"> Interface Requirements                                                      </w:t>
       </w:r>
       <w:r>
         <w:rPr>
@@ -5291,15 +5068,7 @@
           <w:szCs w:val="24"/>
         </w:rPr>
         <w:br/>
-        <w:t xml:space="preserve"> C. Managing fo</w:t>
-      </w:r>
-      <w:r>
-        <w:rPr>
-          <w:rFonts w:ascii="Times New Roman" w:eastAsia="Times New Roman" w:hAnsi="Times New Roman" w:cs="Times New Roman"/>
-          <w:sz w:val="24"/>
-          <w:szCs w:val="24"/>
-        </w:rPr>
-        <w:t>rgot password.</w:t>
+        <w:t xml:space="preserve"> C. Managing forgot password.</w:t>
       </w:r>
     </w:p>
     <w:p>
@@ -5403,15 +5172,7 @@
           <w:szCs w:val="24"/>
         </w:rPr>
         <w:br/>
-        <w:t xml:space="preserve"> A. Modifying the detail</w:t>
-      </w:r>
-      <w:r>
-        <w:rPr>
-          <w:rFonts w:ascii="Times New Roman" w:eastAsia="Times New Roman" w:hAnsi="Times New Roman" w:cs="Times New Roman"/>
-          <w:sz w:val="24"/>
-          <w:szCs w:val="24"/>
-        </w:rPr>
-        <w:t>s of template</w:t>
+        <w:t xml:space="preserve"> A. Modifying the details of template</w:t>
       </w:r>
       <w:r>
         <w:rPr>
@@ -5490,13 +5251,6 @@
           <w:szCs w:val="24"/>
         </w:rPr>
         <w:br/>
-      </w:r>
-      <w:r>
-        <w:rPr>
-          <w:rFonts w:ascii="Times New Roman" w:eastAsia="Times New Roman" w:hAnsi="Times New Roman" w:cs="Times New Roman"/>
-          <w:sz w:val="24"/>
-          <w:szCs w:val="24"/>
-        </w:rPr>
         <w:t xml:space="preserve"> B. Create messaging tab</w:t>
       </w:r>
       <w:r>
@@ -5553,74 +5307,47 @@
           <w:sz w:val="24"/>
           <w:szCs w:val="24"/>
         </w:rPr>
-        <w:t>3.3</w:t>
-      </w:r>
-      <w:r>
-        <w:rPr>
-          <w:rFonts w:ascii="Times New Roman" w:eastAsia="Times New Roman" w:hAnsi="Times New Roman" w:cs="Times New Roman"/>
-          <w:b/>
-          <w:sz w:val="24"/>
-          <w:szCs w:val="24"/>
-        </w:rPr>
-        <w:t xml:space="preserve"> Use Cases</w:t>
-      </w:r>
-    </w:p>
-    <w:p>
-      <w:pPr>
-        <w:spacing w:after="160" w:line="254" w:lineRule="auto"/>
-        <w:rPr>
-          <w:rFonts w:ascii="Times New Roman" w:eastAsia="Times New Roman" w:hAnsi="Times New Roman" w:cs="Times New Roman"/>
-          <w:b/>
-          <w:sz w:val="24"/>
-          <w:szCs w:val="24"/>
-        </w:rPr>
-      </w:pPr>
-      <w:r>
-        <w:rPr>
-          <w:rFonts w:ascii="Times New Roman" w:eastAsia="Times New Roman" w:hAnsi="Times New Roman" w:cs="Times New Roman"/>
-          <w:b/>
-          <w:sz w:val="24"/>
-          <w:szCs w:val="24"/>
-        </w:rPr>
-        <w:t>3.4</w:t>
-      </w:r>
-      <w:r>
-        <w:rPr>
-          <w:rFonts w:ascii="Times New Roman" w:eastAsia="Times New Roman" w:hAnsi="Times New Roman" w:cs="Times New Roman"/>
-          <w:b/>
-          <w:sz w:val="24"/>
-          <w:szCs w:val="24"/>
-        </w:rPr>
-        <w:t xml:space="preserve"> Class/Objects</w:t>
-      </w:r>
-    </w:p>
-    <w:p>
-      <w:pPr>
-        <w:spacing w:after="160" w:line="254" w:lineRule="auto"/>
-        <w:rPr>
-          <w:rFonts w:ascii="Times New Roman" w:eastAsia="Times New Roman" w:hAnsi="Times New Roman" w:cs="Times New Roman"/>
-          <w:b/>
-          <w:sz w:val="24"/>
-          <w:szCs w:val="24"/>
-        </w:rPr>
-      </w:pPr>
-      <w:r>
-        <w:rPr>
-          <w:rFonts w:ascii="Times New Roman" w:eastAsia="Times New Roman" w:hAnsi="Times New Roman" w:cs="Times New Roman"/>
-          <w:b/>
-          <w:sz w:val="24"/>
-          <w:szCs w:val="24"/>
-        </w:rPr>
-        <w:t>3.5</w:t>
-      </w:r>
-      <w:r>
-        <w:rPr>
-          <w:rFonts w:ascii="Times New Roman" w:eastAsia="Times New Roman" w:hAnsi="Times New Roman" w:cs="Times New Roman"/>
-          <w:b/>
-          <w:sz w:val="24"/>
-          <w:szCs w:val="24"/>
-        </w:rPr>
-        <w:t xml:space="preserve"> Non-Functional Requirements</w:t>
+        <w:t>3.3 Use Cases</w:t>
+      </w:r>
+    </w:p>
+    <w:p>
+      <w:pPr>
+        <w:spacing w:after="160" w:line="254" w:lineRule="auto"/>
+        <w:rPr>
+          <w:rFonts w:ascii="Times New Roman" w:eastAsia="Times New Roman" w:hAnsi="Times New Roman" w:cs="Times New Roman"/>
+          <w:b/>
+          <w:sz w:val="24"/>
+          <w:szCs w:val="24"/>
+        </w:rPr>
+      </w:pPr>
+      <w:r>
+        <w:rPr>
+          <w:rFonts w:ascii="Times New Roman" w:eastAsia="Times New Roman" w:hAnsi="Times New Roman" w:cs="Times New Roman"/>
+          <w:b/>
+          <w:sz w:val="24"/>
+          <w:szCs w:val="24"/>
+        </w:rPr>
+        <w:t>3.4 Class/Objects</w:t>
+      </w:r>
+    </w:p>
+    <w:p>
+      <w:pPr>
+        <w:spacing w:after="160" w:line="254" w:lineRule="auto"/>
+        <w:rPr>
+          <w:rFonts w:ascii="Times New Roman" w:eastAsia="Times New Roman" w:hAnsi="Times New Roman" w:cs="Times New Roman"/>
+          <w:b/>
+          <w:sz w:val="24"/>
+          <w:szCs w:val="24"/>
+        </w:rPr>
+      </w:pPr>
+      <w:r>
+        <w:rPr>
+          <w:rFonts w:ascii="Times New Roman" w:eastAsia="Times New Roman" w:hAnsi="Times New Roman" w:cs="Times New Roman"/>
+          <w:b/>
+          <w:sz w:val="24"/>
+          <w:szCs w:val="24"/>
+        </w:rPr>
+        <w:t>3.5 Non-Functional Requirements</w:t>
       </w:r>
     </w:p>
     <w:p>
@@ -5701,16 +5428,7 @@
           <w:sz w:val="24"/>
           <w:szCs w:val="24"/>
         </w:rPr>
-        <w:t xml:space="preserve">          </w:t>
-      </w:r>
-      <w:r>
-        <w:rPr>
-          <w:rFonts w:ascii="Times New Roman" w:eastAsia="Times New Roman" w:hAnsi="Times New Roman" w:cs="Times New Roman"/>
-          <w:b/>
-          <w:sz w:val="24"/>
-          <w:szCs w:val="24"/>
-        </w:rPr>
-        <w:t xml:space="preserve">                                                               </w:t>
+        <w:t xml:space="preserve">                                                                         </w:t>
       </w:r>
       <w:r>
         <w:rPr>
@@ -5828,14 +5546,6 @@
           <w:szCs w:val="24"/>
         </w:rPr>
         <w:tab/>
-      </w:r>
-      <w:r>
-        <w:rPr>
-          <w:rFonts w:ascii="Times New Roman" w:eastAsia="Times New Roman" w:hAnsi="Times New Roman" w:cs="Times New Roman"/>
-          <w:b/>
-          <w:sz w:val="24"/>
-          <w:szCs w:val="24"/>
-        </w:rPr>
         <w:t xml:space="preserve">Inverse Requirements                                                                              </w:t>
       </w:r>
       <w:r>
@@ -5914,16 +5624,7 @@
           <w:szCs w:val="24"/>
         </w:rPr>
         <w:tab/>
-        <w:t xml:space="preserve">Logical Database Requirements                     </w:t>
-      </w:r>
-      <w:r>
-        <w:rPr>
-          <w:rFonts w:ascii="Times New Roman" w:eastAsia="Times New Roman" w:hAnsi="Times New Roman" w:cs="Times New Roman"/>
-          <w:b/>
-          <w:sz w:val="24"/>
-          <w:szCs w:val="24"/>
-        </w:rPr>
-        <w:t xml:space="preserve">                             </w:t>
+        <w:t xml:space="preserve">Logical Database Requirements                                                  </w:t>
       </w:r>
       <w:r>
         <w:rPr>
@@ -7322,10 +7023,7 @@
         <w:spacing w:after="160" w:line="254" w:lineRule="auto"/>
       </w:pPr>
       <w:r>
-        <w:t xml:space="preserve">The above ER diagram has 6 entities and 1 associative entity. A user can see some Invitation cards and use an invitation card to send an invitation. User can add any number of guests and see all the events he has hosted or invited to. He can manage events </w:t>
-      </w:r>
-      <w:r>
-        <w:t>and RSVPs.</w:t>
+        <w:t>The above ER diagram has 6 entities and 1 associative entity. A user can see some Invitation cards and use an invitation card to send an invitation. User can add any number of guests and see all the events he has hosted or invited to. He can manage events and RSVPs.</w:t>
       </w:r>
     </w:p>
     <w:p>
@@ -7527,16 +7225,7 @@
           <w:sz w:val="24"/>
           <w:szCs w:val="24"/>
         </w:rPr>
-        <w:t>6</w:t>
-      </w:r>
-      <w:r>
-        <w:rPr>
-          <w:rFonts w:ascii="Times New Roman" w:eastAsia="Times New Roman" w:hAnsi="Times New Roman" w:cs="Times New Roman"/>
-          <w:b/>
-          <w:sz w:val="24"/>
-          <w:szCs w:val="24"/>
-        </w:rPr>
-        <w:t>.1. Document Identification:</w:t>
+        <w:t>6.1. Document Identification:</w:t>
       </w:r>
       <w:bookmarkEnd w:id="5"/>
     </w:p>
@@ -7555,15 +7244,7 @@
           <w:sz w:val="24"/>
           <w:szCs w:val="24"/>
         </w:rPr>
-        <w:t>This part of the documentation</w:t>
-      </w:r>
-      <w:r>
-        <w:rPr>
-          <w:rFonts w:ascii="Times New Roman" w:eastAsia="Times New Roman" w:hAnsi="Times New Roman" w:cs="Times New Roman"/>
-          <w:sz w:val="24"/>
-          <w:szCs w:val="24"/>
-        </w:rPr>
-        <w:t xml:space="preserve"> list each component of the application with code description and the snapshot of it. Since there is very little time in this semester we’ve worked mostly on the login functionality.</w:t>
+        <w:t>This part of the documentation list each component of the application with code description and the snapshot of it. Since there is very little time in this semester we’ve worked mostly on the login functionality.</w:t>
       </w:r>
     </w:p>
     <w:p>
@@ -7651,15 +7332,7 @@
           <w:sz w:val="24"/>
           <w:szCs w:val="24"/>
         </w:rPr>
-        <w:t>Choosing or creating a t</w:t>
-      </w:r>
-      <w:r>
-        <w:rPr>
-          <w:rFonts w:ascii="Times New Roman" w:eastAsia="Times New Roman" w:hAnsi="Times New Roman" w:cs="Times New Roman"/>
-          <w:sz w:val="24"/>
-          <w:szCs w:val="24"/>
-        </w:rPr>
-        <w:t>emplate.</w:t>
+        <w:t>Choosing or creating a template.</w:t>
       </w:r>
     </w:p>
     <w:p>
@@ -7827,15 +7500,7 @@
           <w:sz w:val="24"/>
           <w:szCs w:val="24"/>
         </w:rPr>
-        <w:t>The application is designed in such a way that the user can choose or crea</w:t>
-      </w:r>
-      <w:r>
-        <w:rPr>
-          <w:rFonts w:ascii="Times New Roman" w:eastAsia="Times New Roman" w:hAnsi="Times New Roman" w:cs="Times New Roman"/>
-          <w:sz w:val="24"/>
-          <w:szCs w:val="24"/>
-        </w:rPr>
-        <w:t xml:space="preserve">te an invitation by the users based on the requirements. All the required events requirements are included in this scope of the document. </w:t>
+        <w:t xml:space="preserve">The application is designed in such a way that the user can choose or create an invitation by the users based on the requirements. All the required events requirements are included in this scope of the document. </w:t>
       </w:r>
     </w:p>
     <w:p>
@@ -7955,16 +7620,7 @@
           <w:szCs w:val="24"/>
           <w:highlight w:val="white"/>
         </w:rPr>
-        <w:t xml:space="preserve">Express is used as a web application framework for Node. It handles the interactions between </w:t>
-      </w:r>
-      <w:r>
-        <w:rPr>
-          <w:rFonts w:ascii="Times New Roman" w:eastAsia="Times New Roman" w:hAnsi="Times New Roman" w:cs="Times New Roman"/>
-          <w:sz w:val="24"/>
-          <w:szCs w:val="24"/>
-          <w:highlight w:val="white"/>
-        </w:rPr>
-        <w:t>the front-end and the database.</w:t>
+        <w:t>Express is used as a web application framework for Node. It handles the interactions between the front-end and the database.</w:t>
       </w:r>
     </w:p>
     <w:p>
@@ -8062,17 +7718,7 @@
           <w:szCs w:val="24"/>
           <w:highlight w:val="white"/>
         </w:rPr>
-        <w:t>6.3.4</w:t>
-      </w:r>
-      <w:r>
-        <w:rPr>
-          <w:rFonts w:ascii="Times New Roman" w:eastAsia="Times New Roman" w:hAnsi="Times New Roman" w:cs="Times New Roman"/>
-          <w:b/>
-          <w:sz w:val="24"/>
-          <w:szCs w:val="24"/>
-          <w:highlight w:val="white"/>
-        </w:rPr>
-        <w:t xml:space="preserve"> Nodejs</w:t>
+        <w:t>6.3.4 Nodejs</w:t>
       </w:r>
     </w:p>
     <w:p>
@@ -8645,18 +8291,8 @@
           <w:sz w:val="24"/>
           <w:szCs w:val="24"/>
         </w:rPr>
-        <w:t xml:space="preserve"> the right they can see the sign in option if the user is already registered user then they enter their username and password. If they are n</w:t>
-      </w:r>
-      <w:r>
-        <w:rPr>
-          <w:rFonts w:ascii="Times New Roman" w:eastAsia="Times New Roman" w:hAnsi="Times New Roman" w:cs="Times New Roman"/>
-          <w:sz w:val="24"/>
-          <w:szCs w:val="24"/>
-        </w:rPr>
-        <w:t>ew users they can use the register option to create an account.</w:t>
-      </w:r>
-      <w:bookmarkStart w:id="16" w:name="_GoBack"/>
-      <w:bookmarkEnd w:id="16"/>
+        <w:t xml:space="preserve"> the right they can see the sign in option if the user is already registered user then they enter their username and password. If they are new users they can use the register option to create an account.</w:t>
+      </w:r>
     </w:p>
     <w:p>
       <w:pPr>
@@ -8841,15 +8477,7 @@
           <w:sz w:val="24"/>
           <w:szCs w:val="24"/>
         </w:rPr>
-        <w:t xml:space="preserve"> the user needs to give his details like first name, last name</w:t>
-      </w:r>
-      <w:r>
-        <w:rPr>
-          <w:rFonts w:ascii="Times New Roman" w:eastAsia="Times New Roman" w:hAnsi="Times New Roman" w:cs="Times New Roman"/>
-          <w:sz w:val="24"/>
-          <w:szCs w:val="24"/>
-        </w:rPr>
-        <w:t>, username, email and password as well as password.</w:t>
+        <w:t xml:space="preserve"> the user needs to give his details like first name, last name, username, email and password as well as password.</w:t>
       </w:r>
     </w:p>
     <w:p>
@@ -8999,8 +8627,10 @@
           <w:szCs w:val="28"/>
         </w:rPr>
         <w:lastRenderedPageBreak/>
-        <w:t xml:space="preserve">                   </w:t>
-      </w:r>
+        <w:t xml:space="preserve">     </w:t>
+      </w:r>
+      <w:bookmarkStart w:id="16" w:name="_GoBack"/>
+      <w:bookmarkEnd w:id="16"/>
     </w:p>
     <w:sectPr>
       <w:footerReference w:type="default" r:id="rId26"/>
@@ -9048,6 +8678,7 @@
         <w:docPartUnique/>
       </w:docPartObj>
     </w:sdtPr>
+    <w:sdtEndPr/>
     <w:sdtContent>
       <w:p>
         <w:pPr>
@@ -9070,7 +8701,7 @@
           <w:rPr>
             <w:noProof/>
           </w:rPr>
-          <w:t>17</w:t>
+          <w:t>19</w:t>
         </w:r>
         <w:r>
           <w:rPr>
@@ -10634,531 +10265,6 @@
 </w:styles>
 </file>
 
-<file path=word/glossary/document.xml><?xml version="1.0" encoding="utf-8"?>
-<w:glossaryDocument xmlns:wpc="http://schemas.microsoft.com/office/word/2010/wordprocessingCanvas" xmlns:cx="http://schemas.microsoft.com/office/drawing/2014/chartex" xmlns:cx1="http://schemas.microsoft.com/office/drawing/2015/9/8/chartex" xmlns:mc="http://schemas.openxmlformats.org/markup-compatibility/2006" xmlns:o="urn:schemas-microsoft-com:office:office" xmlns:r="http://schemas.openxmlformats.org/officeDocument/2006/relationships" xmlns:m="http://schemas.openxmlformats.org/officeDocument/2006/math" xmlns:v="urn:schemas-microsoft-com:vml" xmlns:wp14="http://schemas.microsoft.com/office/word/2010/wordprocessingDrawing" xmlns:wp="http://schemas.openxmlformats.org/drawingml/2006/wordprocessingDrawing" xmlns:w10="urn:schemas-microsoft-com:office:word" xmlns:w="http://schemas.openxmlformats.org/wordprocessingml/2006/main" xmlns:w14="http://schemas.microsoft.com/office/word/2010/wordml" xmlns:w15="http://schemas.microsoft.com/office/word/2012/wordml" xmlns:w16se="http://schemas.microsoft.com/office/word/2015/wordml/symex" xmlns:wpg="http://schemas.microsoft.com/office/word/2010/wordprocessingGroup" xmlns:wpi="http://schemas.microsoft.com/office/word/2010/wordprocessingInk" xmlns:wne="http://schemas.microsoft.com/office/word/2006/wordml" xmlns:wps="http://schemas.microsoft.com/office/word/2010/wordprocessingShape" mc:Ignorable="w14 w15 w16se wp14"/>
-</file>
-
-<file path=word/glossary/fontTable.xml><?xml version="1.0" encoding="utf-8"?>
-<w:fonts xmlns:mc="http://schemas.openxmlformats.org/markup-compatibility/2006" xmlns:r="http://schemas.openxmlformats.org/officeDocument/2006/relationships" xmlns:w="http://schemas.openxmlformats.org/wordprocessingml/2006/main" xmlns:w14="http://schemas.microsoft.com/office/word/2010/wordml" xmlns:w15="http://schemas.microsoft.com/office/word/2012/wordml" xmlns:w16se="http://schemas.microsoft.com/office/word/2015/wordml/symex" mc:Ignorable="w14 w15 w16se">
-  <w:font w:name="Times New Roman">
-    <w:panose1 w:val="02020603050405020304"/>
-    <w:charset w:val="00"/>
-    <w:family w:val="roman"/>
-    <w:pitch w:val="variable"/>
-    <w:sig w:usb0="E0002AFF" w:usb1="C0007843" w:usb2="00000009" w:usb3="00000000" w:csb0="000001FF" w:csb1="00000000"/>
-  </w:font>
-  <w:font w:name="Arial">
-    <w:panose1 w:val="020B0604020202020204"/>
-    <w:charset w:val="00"/>
-    <w:family w:val="swiss"/>
-    <w:pitch w:val="variable"/>
-    <w:sig w:usb0="E0002AFF" w:usb1="C0007843" w:usb2="00000009" w:usb3="00000000" w:csb0="000001FF" w:csb1="00000000"/>
-  </w:font>
-  <w:font w:name="Calibri">
-    <w:panose1 w:val="020F0502020204030204"/>
-    <w:charset w:val="00"/>
-    <w:family w:val="swiss"/>
-    <w:pitch w:val="variable"/>
-    <w:sig w:usb0="E10002FF" w:usb1="4000ACFF" w:usb2="00000009" w:usb3="00000000" w:csb0="0000019F" w:csb1="00000000"/>
-  </w:font>
-  <w:font w:name="Times">
-    <w:panose1 w:val="02020603050405020304"/>
-    <w:charset w:val="00"/>
-    <w:family w:val="roman"/>
-    <w:pitch w:val="variable"/>
-    <w:sig w:usb0="E0002EFF" w:usb1="C000785B" w:usb2="00000009" w:usb3="00000000" w:csb0="000001FF" w:csb1="00000000"/>
-  </w:font>
-  <w:font w:name="Cambria">
-    <w:panose1 w:val="02040503050406030204"/>
-    <w:charset w:val="00"/>
-    <w:family w:val="roman"/>
-    <w:pitch w:val="variable"/>
-    <w:sig w:usb0="E00006FF" w:usb1="420024FF" w:usb2="02000000" w:usb3="00000000" w:csb0="0000019F" w:csb1="00000000"/>
-  </w:font>
-  <w:font w:name="Calibri Light">
-    <w:panose1 w:val="020F0302020204030204"/>
-    <w:charset w:val="00"/>
-    <w:family w:val="swiss"/>
-    <w:pitch w:val="variable"/>
-    <w:sig w:usb0="E0002AFF" w:usb1="C000247B" w:usb2="00000009" w:usb3="00000000" w:csb0="000001FF" w:csb1="00000000"/>
-  </w:font>
-</w:fonts>
-</file>
-
-<file path=word/glossary/settings.xml><?xml version="1.0" encoding="utf-8"?>
-<w:settings xmlns:mc="http://schemas.openxmlformats.org/markup-compatibility/2006" xmlns:o="urn:schemas-microsoft-com:office:office" xmlns:r="http://schemas.openxmlformats.org/officeDocument/2006/relationships" xmlns:m="http://schemas.openxmlformats.org/officeDocument/2006/math" xmlns:v="urn:schemas-microsoft-com:vml" xmlns:w10="urn:schemas-microsoft-com:office:word" xmlns:w="http://schemas.openxmlformats.org/wordprocessingml/2006/main" xmlns:w14="http://schemas.microsoft.com/office/word/2010/wordml" xmlns:w15="http://schemas.microsoft.com/office/word/2012/wordml" xmlns:w16se="http://schemas.microsoft.com/office/word/2015/wordml/symex" xmlns:sl="http://schemas.openxmlformats.org/schemaLibrary/2006/main" mc:Ignorable="w14 w15 w16se">
-  <w:view w:val="normal"/>
-  <w:defaultTabStop w:val="720"/>
-  <w:characterSpacingControl w:val="doNotCompress"/>
-  <w:compat>
-    <w:useFELayout/>
-    <w:compatSetting w:name="compatibilityMode" w:uri="http://schemas.microsoft.com/office/word" w:val="15"/>
-    <w:compatSetting w:name="overrideTableStyleFontSizeAndJustification" w:uri="http://schemas.microsoft.com/office/word" w:val="1"/>
-    <w:compatSetting w:name="enableOpenTypeFeatures" w:uri="http://schemas.microsoft.com/office/word" w:val="1"/>
-    <w:compatSetting w:name="doNotFlipMirrorIndents" w:uri="http://schemas.microsoft.com/office/word" w:val="1"/>
-    <w:compatSetting w:name="differentiateMultirowTableHeaders" w:uri="http://schemas.microsoft.com/office/word" w:val="1"/>
-  </w:compat>
-  <w:rsids>
-    <w:rsidRoot w:val="0003447B"/>
-    <w:rsid w:val="0003447B"/>
-    <w:rsid w:val="002A5295"/>
-  </w:rsids>
-  <m:mathPr>
-    <m:mathFont m:val="Cambria Math"/>
-    <m:brkBin m:val="before"/>
-    <m:brkBinSub m:val="--"/>
-    <m:smallFrac m:val="0"/>
-    <m:dispDef/>
-    <m:lMargin m:val="0"/>
-    <m:rMargin m:val="0"/>
-    <m:defJc m:val="centerGroup"/>
-    <m:wrapIndent m:val="1440"/>
-    <m:intLim m:val="subSup"/>
-    <m:naryLim m:val="undOvr"/>
-  </m:mathPr>
-  <w:themeFontLang w:val="en-US"/>
-  <w:clrSchemeMapping w:bg1="light1" w:t1="dark1" w:bg2="light2" w:t2="dark2" w:accent1="accent1" w:accent2="accent2" w:accent3="accent3" w:accent4="accent4" w:accent5="accent5" w:accent6="accent6" w:hyperlink="hyperlink" w:followedHyperlink="followedHyperlink"/>
-  <w:decimalSymbol w:val="."/>
-  <w:listSeparator w:val=","/>
-  <w15:chartTrackingRefBased/>
-</w:settings>
-</file>
-
-<file path=word/glossary/styles.xml><?xml version="1.0" encoding="utf-8"?>
-<w:styles xmlns:mc="http://schemas.openxmlformats.org/markup-compatibility/2006" xmlns:r="http://schemas.openxmlformats.org/officeDocument/2006/relationships" xmlns:w="http://schemas.openxmlformats.org/wordprocessingml/2006/main" xmlns:w14="http://schemas.microsoft.com/office/word/2010/wordml" xmlns:w15="http://schemas.microsoft.com/office/word/2012/wordml" xmlns:w16se="http://schemas.microsoft.com/office/word/2015/wordml/symex" mc:Ignorable="w14 w15 w16se">
-  <w:docDefaults>
-    <w:rPrDefault>
-      <w:rPr>
-        <w:rFonts w:asciiTheme="minorHAnsi" w:eastAsiaTheme="minorEastAsia" w:hAnsiTheme="minorHAnsi" w:cstheme="minorBidi"/>
-        <w:sz w:val="22"/>
-        <w:szCs w:val="22"/>
-        <w:lang w:val="en-US" w:eastAsia="en-US" w:bidi="ar-SA"/>
-      </w:rPr>
-    </w:rPrDefault>
-    <w:pPrDefault>
-      <w:pPr>
-        <w:spacing w:after="160" w:line="259" w:lineRule="auto"/>
-      </w:pPr>
-    </w:pPrDefault>
-  </w:docDefaults>
-  <w:latentStyles w:defLockedState="0" w:defUIPriority="99" w:defSemiHidden="0" w:defUnhideWhenUsed="0" w:defQFormat="0" w:count="371">
-    <w:lsdException w:name="Normal" w:uiPriority="0" w:qFormat="1"/>
-    <w:lsdException w:name="heading 1" w:uiPriority="9" w:qFormat="1"/>
-    <w:lsdException w:name="heading 2" w:semiHidden="1" w:uiPriority="9" w:unhideWhenUsed="1" w:qFormat="1"/>
-    <w:lsdException w:name="heading 3" w:semiHidden="1" w:uiPriority="9" w:unhideWhenUsed="1" w:qFormat="1"/>
-    <w:lsdException w:name="heading 4" w:semiHidden="1" w:uiPriority="9" w:unhideWhenUsed="1" w:qFormat="1"/>
-    <w:lsdException w:name="heading 5" w:semiHidden="1" w:uiPriority="9" w:unhideWhenUsed="1" w:qFormat="1"/>
-    <w:lsdException w:name="heading 6" w:semiHidden="1" w:uiPriority="9" w:unhideWhenUsed="1" w:qFormat="1"/>
-    <w:lsdException w:name="heading 7" w:semiHidden="1" w:uiPriority="9" w:unhideWhenUsed="1" w:qFormat="1"/>
-    <w:lsdException w:name="heading 8" w:semiHidden="1" w:uiPriority="9" w:unhideWhenUsed="1" w:qFormat="1"/>
-    <w:lsdException w:name="heading 9" w:semiHidden="1" w:uiPriority="9" w:unhideWhenUsed="1" w:qFormat="1"/>
-    <w:lsdException w:name="index 1" w:semiHidden="1" w:unhideWhenUsed="1"/>
-    <w:lsdException w:name="index 2" w:semiHidden="1" w:unhideWhenUsed="1"/>
-    <w:lsdException w:name="index 3" w:semiHidden="1" w:unhideWhenUsed="1"/>
-    <w:lsdException w:name="index 4" w:semiHidden="1" w:unhideWhenUsed="1"/>
-    <w:lsdException w:name="index 5" w:semiHidden="1" w:unhideWhenUsed="1"/>
-    <w:lsdException w:name="index 6" w:semiHidden="1" w:unhideWhenUsed="1"/>
-    <w:lsdException w:name="index 7" w:semiHidden="1" w:unhideWhenUsed="1"/>
-    <w:lsdException w:name="index 8" w:semiHidden="1" w:unhideWhenUsed="1"/>
-    <w:lsdException w:name="index 9" w:semiHidden="1" w:unhideWhenUsed="1"/>
-    <w:lsdException w:name="toc 1" w:semiHidden="1" w:uiPriority="39" w:unhideWhenUsed="1"/>
-    <w:lsdException w:name="toc 2" w:semiHidden="1" w:uiPriority="39" w:unhideWhenUsed="1"/>
-    <w:lsdException w:name="toc 3" w:semiHidden="1" w:uiPriority="39" w:unhideWhenUsed="1"/>
-    <w:lsdException w:name="toc 4" w:semiHidden="1" w:uiPriority="39" w:unhideWhenUsed="1"/>
-    <w:lsdException w:name="toc 5" w:semiHidden="1" w:uiPriority="39" w:unhideWhenUsed="1"/>
-    <w:lsdException w:name="toc 6" w:semiHidden="1" w:uiPriority="39" w:unhideWhenUsed="1"/>
-    <w:lsdException w:name="toc 7" w:semiHidden="1" w:uiPriority="39" w:unhideWhenUsed="1"/>
-    <w:lsdException w:name="toc 8" w:semiHidden="1" w:uiPriority="39" w:unhideWhenUsed="1"/>
-    <w:lsdException w:name="toc 9" w:semiHidden="1" w:uiPriority="39" w:unhideWhenUsed="1"/>
-    <w:lsdException w:name="Normal Indent" w:semiHidden="1" w:unhideWhenUsed="1"/>
-    <w:lsdException w:name="footnote text" w:semiHidden="1" w:unhideWhenUsed="1"/>
-    <w:lsdException w:name="annotation text" w:semiHidden="1" w:unhideWhenUsed="1"/>
-    <w:lsdException w:name="header" w:semiHidden="1" w:unhideWhenUsed="1"/>
-    <w:lsdException w:name="footer" w:semiHidden="1" w:unhideWhenUsed="1"/>
-    <w:lsdException w:name="index heading" w:semiHidden="1" w:unhideWhenUsed="1"/>
-    <w:lsdException w:name="caption" w:semiHidden="1" w:uiPriority="35" w:unhideWhenUsed="1" w:qFormat="1"/>
-    <w:lsdException w:name="table of figures" w:semiHidden="1" w:unhideWhenUsed="1"/>
-    <w:lsdException w:name="envelope address" w:semiHidden="1" w:unhideWhenUsed="1"/>
-    <w:lsdException w:name="envelope return" w:semiHidden="1" w:unhideWhenUsed="1"/>
-    <w:lsdException w:name="footnote reference" w:semiHidden="1" w:unhideWhenUsed="1"/>
-    <w:lsdException w:name="annotation reference" w:semiHidden="1" w:unhideWhenUsed="1"/>
-    <w:lsdException w:name="line number" w:semiHidden="1" w:unhideWhenUsed="1"/>
-    <w:lsdException w:name="page number" w:semiHidden="1" w:unhideWhenUsed="1"/>
-    <w:lsdException w:name="endnote reference" w:semiHidden="1" w:unhideWhenUsed="1"/>
-    <w:lsdException w:name="endnote text" w:semiHidden="1" w:unhideWhenUsed="1"/>
-    <w:lsdException w:name="table of authorities" w:semiHidden="1" w:unhideWhenUsed="1"/>
-    <w:lsdException w:name="macro" w:semiHidden="1" w:unhideWhenUsed="1"/>
-    <w:lsdException w:name="toa heading" w:semiHidden="1" w:unhideWhenUsed="1"/>
-    <w:lsdException w:name="List" w:semiHidden="1" w:unhideWhenUsed="1"/>
-    <w:lsdException w:name="List Bullet" w:semiHidden="1" w:unhideWhenUsed="1"/>
-    <w:lsdException w:name="List Number" w:semiHidden="1" w:unhideWhenUsed="1"/>
-    <w:lsdException w:name="List 2" w:semiHidden="1" w:unhideWhenUsed="1"/>
-    <w:lsdException w:name="List 3" w:semiHidden="1" w:unhideWhenUsed="1"/>
-    <w:lsdException w:name="List 4" w:semiHidden="1" w:unhideWhenUsed="1"/>
-    <w:lsdException w:name="List 5" w:semiHidden="1" w:unhideWhenUsed="1"/>
-    <w:lsdException w:name="List Bullet 2" w:semiHidden="1" w:unhideWhenUsed="1"/>
-    <w:lsdException w:name="List Bullet 3" w:semiHidden="1" w:unhideWhenUsed="1"/>
-    <w:lsdException w:name="List Bullet 4" w:semiHidden="1" w:unhideWhenUsed="1"/>
-    <w:lsdException w:name="List Bullet 5" w:semiHidden="1" w:unhideWhenUsed="1"/>
-    <w:lsdException w:name="List Number 2" w:semiHidden="1" w:unhideWhenUsed="1"/>
-    <w:lsdException w:name="List Number 3" w:semiHidden="1" w:unhideWhenUsed="1"/>
-    <w:lsdException w:name="List Number 4" w:semiHidden="1" w:unhideWhenUsed="1"/>
-    <w:lsdException w:name="List Number 5" w:semiHidden="1" w:unhideWhenUsed="1"/>
-    <w:lsdException w:name="Title" w:uiPriority="10" w:qFormat="1"/>
-    <w:lsdException w:name="Closing" w:semiHidden="1" w:unhideWhenUsed="1"/>
-    <w:lsdException w:name="Signature" w:semiHidden="1" w:unhideWhenUsed="1"/>
-    <w:lsdException w:name="Default Paragraph Font" w:semiHidden="1" w:uiPriority="1" w:unhideWhenUsed="1"/>
-    <w:lsdException w:name="Body Text" w:semiHidden="1" w:unhideWhenUsed="1"/>
-    <w:lsdException w:name="Body Text Indent" w:semiHidden="1" w:unhideWhenUsed="1"/>
-    <w:lsdException w:name="List Continue" w:semiHidden="1" w:unhideWhenUsed="1"/>
-    <w:lsdException w:name="List Continue 2" w:semiHidden="1" w:unhideWhenUsed="1"/>
-    <w:lsdException w:name="List Continue 3" w:semiHidden="1" w:unhideWhenUsed="1"/>
-    <w:lsdException w:name="List Continue 4" w:semiHidden="1" w:unhideWhenUsed="1"/>
-    <w:lsdException w:name="List Continue 5" w:semiHidden="1" w:unhideWhenUsed="1"/>
-    <w:lsdException w:name="Message Header" w:semiHidden="1" w:unhideWhenUsed="1"/>
-    <w:lsdException w:name="Subtitle" w:uiPriority="11" w:qFormat="1"/>
-    <w:lsdException w:name="Salutation" w:semiHidden="1" w:unhideWhenUsed="1"/>
-    <w:lsdException w:name="Date" w:semiHidden="1" w:unhideWhenUsed="1"/>
-    <w:lsdException w:name="Body Text First Indent" w:semiHidden="1" w:unhideWhenUsed="1"/>
-    <w:lsdException w:name="Body Text First Indent 2" w:semiHidden="1" w:unhideWhenUsed="1"/>
-    <w:lsdException w:name="Note Heading" w:semiHidden="1" w:unhideWhenUsed="1"/>
-    <w:lsdException w:name="Body Text 2" w:semiHidden="1" w:unhideWhenUsed="1"/>
-    <w:lsdException w:name="Body Text 3" w:semiHidden="1" w:unhideWhenUsed="1"/>
-    <w:lsdException w:name="Body Text Indent 2" w:semiHidden="1" w:unhideWhenUsed="1"/>
-    <w:lsdException w:name="Body Text Indent 3" w:semiHidden="1" w:unhideWhenUsed="1"/>
-    <w:lsdException w:name="Block Text" w:semiHidden="1" w:unhideWhenUsed="1"/>
-    <w:lsdException w:name="Hyperlink" w:semiHidden="1" w:unhideWhenUsed="1"/>
-    <w:lsdException w:name="FollowedHyperlink" w:semiHidden="1" w:unhideWhenUsed="1"/>
-    <w:lsdException w:name="Strong" w:uiPriority="22" w:qFormat="1"/>
-    <w:lsdException w:name="Emphasis" w:uiPriority="20" w:qFormat="1"/>
-    <w:lsdException w:name="Document Map" w:semiHidden="1" w:unhideWhenUsed="1"/>
-    <w:lsdException w:name="Plain Text" w:semiHidden="1" w:unhideWhenUsed="1"/>
-    <w:lsdException w:name="E-mail Signature" w:semiHidden="1" w:unhideWhenUsed="1"/>
-    <w:lsdException w:name="HTML Top of Form" w:semiHidden="1" w:unhideWhenUsed="1"/>
-    <w:lsdException w:name="HTML Bottom of Form" w:semiHidden="1" w:unhideWhenUsed="1"/>
-    <w:lsdException w:name="Normal (Web)" w:semiHidden="1" w:unhideWhenUsed="1"/>
-    <w:lsdException w:name="HTML Acronym" w:semiHidden="1" w:unhideWhenUsed="1"/>
-    <w:lsdException w:name="HTML Address" w:semiHidden="1" w:unhideWhenUsed="1"/>
-    <w:lsdException w:name="HTML Cite" w:semiHidden="1" w:unhideWhenUsed="1"/>
-    <w:lsdException w:name="HTML Code" w:semiHidden="1" w:unhideWhenUsed="1"/>
-    <w:lsdException w:name="HTML Definition" w:semiHidden="1" w:unhideWhenUsed="1"/>
-    <w:lsdException w:name="HTML Keyboard" w:semiHidden="1" w:unhideWhenUsed="1"/>
-    <w:lsdException w:name="HTML Preformatted" w:semiHidden="1" w:unhideWhenUsed="1"/>
-    <w:lsdException w:name="HTML Sample" w:semiHidden="1" w:unhideWhenUsed="1"/>
-    <w:lsdException w:name="HTML Typewriter" w:semiHidden="1" w:unhideWhenUsed="1"/>
-    <w:lsdException w:name="HTML Variable" w:semiHidden="1" w:unhideWhenUsed="1"/>
-    <w:lsdException w:name="Normal Table" w:semiHidden="1" w:unhideWhenUsed="1"/>
-    <w:lsdException w:name="annotation subject" w:semiHidden="1" w:unhideWhenUsed="1"/>
-    <w:lsdException w:name="No List" w:semiHidden="1" w:unhideWhenUsed="1"/>
-    <w:lsdException w:name="Outline List 1" w:semiHidden="1" w:unhideWhenUsed="1"/>
-    <w:lsdException w:name="Outline List 2" w:semiHidden="1" w:unhideWhenUsed="1"/>
-    <w:lsdException w:name="Outline List 3" w:semiHidden="1" w:unhideWhenUsed="1"/>
-    <w:lsdException w:name="Table Simple 1" w:semiHidden="1" w:unhideWhenUsed="1"/>
-    <w:lsdException w:name="Table Simple 2" w:semiHidden="1" w:unhideWhenUsed="1"/>
-    <w:lsdException w:name="Table Simple 3" w:semiHidden="1" w:unhideWhenUsed="1"/>
-    <w:lsdException w:name="Table Classic 1" w:semiHidden="1" w:unhideWhenUsed="1"/>
-    <w:lsdException w:name="Table Classic 2" w:semiHidden="1" w:unhideWhenUsed="1"/>
-    <w:lsdException w:name="Table Classic 3" w:semiHidden="1" w:unhideWhenUsed="1"/>
-    <w:lsdException w:name="Table Classic 4" w:semiHidden="1" w:unhideWhenUsed="1"/>
-    <w:lsdException w:name="Table Colorful 1" w:semiHidden="1" w:unhideWhenUsed="1"/>
-    <w:lsdException w:name="Table Colorful 2" w:semiHidden="1" w:unhideWhenUsed="1"/>
-    <w:lsdException w:name="Table Colorful 3" w:semiHidden="1" w:unhideWhenUsed="1"/>
-    <w:lsdException w:name="Table Columns 1" w:semiHidden="1" w:unhideWhenUsed="1"/>
-    <w:lsdException w:name="Table Columns 2" w:semiHidden="1" w:unhideWhenUsed="1"/>
-    <w:lsdException w:name="Table Columns 3" w:semiHidden="1" w:unhideWhenUsed="1"/>
-    <w:lsdException w:name="Table Columns 4" w:semiHidden="1" w:unhideWhenUsed="1"/>
-    <w:lsdException w:name="Table Columns 5" w:semiHidden="1" w:unhideWhenUsed="1"/>
-    <w:lsdException w:name="Table Grid 1" w:semiHidden="1" w:unhideWhenUsed="1"/>
-    <w:lsdException w:name="Table Grid 2" w:semiHidden="1" w:unhideWhenUsed="1"/>
-    <w:lsdException w:name="Table Grid 3" w:semiHidden="1" w:unhideWhenUsed="1"/>
-    <w:lsdException w:name="Table Grid 4" w:semiHidden="1" w:unhideWhenUsed="1"/>
-    <w:lsdException w:name="Table Grid 5" w:semiHidden="1" w:unhideWhenUsed="1"/>
-    <w:lsdException w:name="Table Grid 6" w:semiHidden="1" w:unhideWhenUsed="1"/>
-    <w:lsdException w:name="Table Grid 7" w:semiHidden="1" w:unhideWhenUsed="1"/>
-    <w:lsdException w:name="Table Grid 8" w:semiHidden="1" w:unhideWhenUsed="1"/>
-    <w:lsdException w:name="Table List 1" w:semiHidden="1" w:unhideWhenUsed="1"/>
-    <w:lsdException w:name="Table List 2" w:semiHidden="1" w:unhideWhenUsed="1"/>
-    <w:lsdException w:name="Table List 3" w:semiHidden="1" w:unhideWhenUsed="1"/>
-    <w:lsdException w:name="Table List 4" w:semiHidden="1" w:unhideWhenUsed="1"/>
-    <w:lsdException w:name="Table List 5" w:semiHidden="1" w:unhideWhenUsed="1"/>
-    <w:lsdException w:name="Table List 6" w:semiHidden="1" w:unhideWhenUsed="1"/>
-    <w:lsdException w:name="Table List 7" w:semiHidden="1" w:unhideWhenUsed="1"/>
-    <w:lsdException w:name="Table List 8" w:semiHidden="1" w:unhideWhenUsed="1"/>
-    <w:lsdException w:name="Table 3D effects 1" w:semiHidden="1" w:unhideWhenUsed="1"/>
-    <w:lsdException w:name="Table 3D effects 2" w:semiHidden="1" w:unhideWhenUsed="1"/>
-    <w:lsdException w:name="Table 3D effects 3" w:semiHidden="1" w:unhideWhenUsed="1"/>
-    <w:lsdException w:name="Table Contemporary" w:semiHidden="1" w:unhideWhenUsed="1"/>
-    <w:lsdException w:name="Table Elegant" w:semiHidden="1" w:unhideWhenUsed="1"/>
-    <w:lsdException w:name="Table Professional" w:semiHidden="1" w:unhideWhenUsed="1"/>
-    <w:lsdException w:name="Table Subtle 1" w:semiHidden="1" w:unhideWhenUsed="1"/>
-    <w:lsdException w:name="Table Subtle 2" w:semiHidden="1" w:unhideWhenUsed="1"/>
-    <w:lsdException w:name="Table Web 1" w:semiHidden="1" w:unhideWhenUsed="1"/>
-    <w:lsdException w:name="Table Web 2" w:semiHidden="1" w:unhideWhenUsed="1"/>
-    <w:lsdException w:name="Table Web 3" w:semiHidden="1" w:unhideWhenUsed="1"/>
-    <w:lsdException w:name="Balloon Text" w:semiHidden="1" w:unhideWhenUsed="1"/>
-    <w:lsdException w:name="Table Grid" w:uiPriority="39"/>
-    <w:lsdException w:name="Table Theme" w:semiHidden="1" w:unhideWhenUsed="1"/>
-    <w:lsdException w:name="Placeholder Text" w:semiHidden="1"/>
-    <w:lsdException w:name="No Spacing" w:uiPriority="1" w:qFormat="1"/>
-    <w:lsdException w:name="Light Shading" w:uiPriority="60"/>
-    <w:lsdException w:name="Light List" w:uiPriority="61"/>
-    <w:lsdException w:name="Light Grid" w:uiPriority="62"/>
-    <w:lsdException w:name="Medium Shading 1" w:uiPriority="63"/>
-    <w:lsdException w:name="Medium Shading 2" w:uiPriority="64"/>
-    <w:lsdException w:name="Medium List 1" w:uiPriority="65"/>
-    <w:lsdException w:name="Medium List 2" w:uiPriority="66"/>
-    <w:lsdException w:name="Medium Grid 1" w:uiPriority="67"/>
-    <w:lsdException w:name="Medium Grid 2" w:uiPriority="68"/>
-    <w:lsdException w:name="Medium Grid 3" w:uiPriority="69"/>
-    <w:lsdException w:name="Dark List" w:uiPriority="70"/>
-    <w:lsdException w:name="Colorful Shading" w:uiPriority="71"/>
-    <w:lsdException w:name="Colorful List" w:uiPriority="72"/>
-    <w:lsdException w:name="Colorful Grid" w:uiPriority="73"/>
-    <w:lsdException w:name="Light Shading Accent 1" w:uiPriority="60"/>
-    <w:lsdException w:name="Light List Accent 1" w:uiPriority="61"/>
-    <w:lsdException w:name="Light Grid Accent 1" w:uiPriority="62"/>
-    <w:lsdException w:name="Medium Shading 1 Accent 1" w:uiPriority="63"/>
-    <w:lsdException w:name="Medium Shading 2 Accent 1" w:uiPriority="64"/>
-    <w:lsdException w:name="Medium List 1 Accent 1" w:uiPriority="65"/>
-    <w:lsdException w:name="Revision" w:semiHidden="1"/>
-    <w:lsdException w:name="List Paragraph" w:uiPriority="34" w:qFormat="1"/>
-    <w:lsdException w:name="Quote" w:uiPriority="29" w:qFormat="1"/>
-    <w:lsdException w:name="Intense Quote" w:uiPriority="30" w:qFormat="1"/>
-    <w:lsdException w:name="Medium List 2 Accent 1" w:uiPriority="66"/>
-    <w:lsdException w:name="Medium Grid 1 Accent 1" w:uiPriority="67"/>
-    <w:lsdException w:name="Medium Grid 2 Accent 1" w:uiPriority="68"/>
-    <w:lsdException w:name="Medium Grid 3 Accent 1" w:uiPriority="69"/>
-    <w:lsdException w:name="Dark List Accent 1" w:uiPriority="70"/>
-    <w:lsdException w:name="Colorful Shading Accent 1" w:uiPriority="71"/>
-    <w:lsdException w:name="Colorful List Accent 1" w:uiPriority="72"/>
-    <w:lsdException w:name="Colorful Grid Accent 1" w:uiPriority="73"/>
-    <w:lsdException w:name="Light Shading Accent 2" w:uiPriority="60"/>
-    <w:lsdException w:name="Light List Accent 2" w:uiPriority="61"/>
-    <w:lsdException w:name="Light Grid Accent 2" w:uiPriority="62"/>
-    <w:lsdException w:name="Medium Shading 1 Accent 2" w:uiPriority="63"/>
-    <w:lsdException w:name="Medium Shading 2 Accent 2" w:uiPriority="64"/>
-    <w:lsdException w:name="Medium List 1 Accent 2" w:uiPriority="65"/>
-    <w:lsdException w:name="Medium List 2 Accent 2" w:uiPriority="66"/>
-    <w:lsdException w:name="Medium Grid 1 Accent 2" w:uiPriority="67"/>
-    <w:lsdException w:name="Medium Grid 2 Accent 2" w:uiPriority="68"/>
-    <w:lsdException w:name="Medium Grid 3 Accent 2" w:uiPriority="69"/>
-    <w:lsdException w:name="Dark List Accent 2" w:uiPriority="70"/>
-    <w:lsdException w:name="Colorful Shading Accent 2" w:uiPriority="71"/>
-    <w:lsdException w:name="Colorful List Accent 2" w:uiPriority="72"/>
-    <w:lsdException w:name="Colorful Grid Accent 2" w:uiPriority="73"/>
-    <w:lsdException w:name="Light Shading Accent 3" w:uiPriority="60"/>
-    <w:lsdException w:name="Light List Accent 3" w:uiPriority="61"/>
-    <w:lsdException w:name="Light Grid Accent 3" w:uiPriority="62"/>
-    <w:lsdException w:name="Medium Shading 1 Accent 3" w:uiPriority="63"/>
-    <w:lsdException w:name="Medium Shading 2 Accent 3" w:uiPriority="64"/>
-    <w:lsdException w:name="Medium List 1 Accent 3" w:uiPriority="65"/>
-    <w:lsdException w:name="Medium List 2 Accent 3" w:uiPriority="66"/>
-    <w:lsdException w:name="Medium Grid 1 Accent 3" w:uiPriority="67"/>
-    <w:lsdException w:name="Medium Grid 2 Accent 3" w:uiPriority="68"/>
-    <w:lsdException w:name="Medium Grid 3 Accent 3" w:uiPriority="69"/>
-    <w:lsdException w:name="Dark List Accent 3" w:uiPriority="70"/>
-    <w:lsdException w:name="Colorful Shading Accent 3" w:uiPriority="71"/>
-    <w:lsdException w:name="Colorful List Accent 3" w:uiPriority="72"/>
-    <w:lsdException w:name="Colorful Grid Accent 3" w:uiPriority="73"/>
-    <w:lsdException w:name="Light Shading Accent 4" w:uiPriority="60"/>
-    <w:lsdException w:name="Light List Accent 4" w:uiPriority="61"/>
-    <w:lsdException w:name="Light Grid Accent 4" w:uiPriority="62"/>
-    <w:lsdException w:name="Medium Shading 1 Accent 4" w:uiPriority="63"/>
-    <w:lsdException w:name="Medium Shading 2 Accent 4" w:uiPriority="64"/>
-    <w:lsdException w:name="Medium List 1 Accent 4" w:uiPriority="65"/>
-    <w:lsdException w:name="Medium List 2 Accent 4" w:uiPriority="66"/>
-    <w:lsdException w:name="Medium Grid 1 Accent 4" w:uiPriority="67"/>
-    <w:lsdException w:name="Medium Grid 2 Accent 4" w:uiPriority="68"/>
-    <w:lsdException w:name="Medium Grid 3 Accent 4" w:uiPriority="69"/>
-    <w:lsdException w:name="Dark List Accent 4" w:uiPriority="70"/>
-    <w:lsdException w:name="Colorful Shading Accent 4" w:uiPriority="71"/>
-    <w:lsdException w:name="Colorful List Accent 4" w:uiPriority="72"/>
-    <w:lsdException w:name="Colorful Grid Accent 4" w:uiPriority="73"/>
-    <w:lsdException w:name="Light Shading Accent 5" w:uiPriority="60"/>
-    <w:lsdException w:name="Light List Accent 5" w:uiPriority="61"/>
-    <w:lsdException w:name="Light Grid Accent 5" w:uiPriority="62"/>
-    <w:lsdException w:name="Medium Shading 1 Accent 5" w:uiPriority="63"/>
-    <w:lsdException w:name="Medium Shading 2 Accent 5" w:uiPriority="64"/>
-    <w:lsdException w:name="Medium List 1 Accent 5" w:uiPriority="65"/>
-    <w:lsdException w:name="Medium List 2 Accent 5" w:uiPriority="66"/>
-    <w:lsdException w:name="Medium Grid 1 Accent 5" w:uiPriority="67"/>
-    <w:lsdException w:name="Medium Grid 2 Accent 5" w:uiPriority="68"/>
-    <w:lsdException w:name="Medium Grid 3 Accent 5" w:uiPriority="69"/>
-    <w:lsdException w:name="Dark List Accent 5" w:uiPriority="70"/>
-    <w:lsdException w:name="Colorful Shading Accent 5" w:uiPriority="71"/>
-    <w:lsdException w:name="Colorful List Accent 5" w:uiPriority="72"/>
-    <w:lsdException w:name="Colorful Grid Accent 5" w:uiPriority="73"/>
-    <w:lsdException w:name="Light Shading Accent 6" w:uiPriority="60"/>
-    <w:lsdException w:name="Light List Accent 6" w:uiPriority="61"/>
-    <w:lsdException w:name="Light Grid Accent 6" w:uiPriority="62"/>
-    <w:lsdException w:name="Medium Shading 1 Accent 6" w:uiPriority="63"/>
-    <w:lsdException w:name="Medium Shading 2 Accent 6" w:uiPriority="64"/>
-    <w:lsdException w:name="Medium List 1 Accent 6" w:uiPriority="65"/>
-    <w:lsdException w:name="Medium List 2 Accent 6" w:uiPriority="66"/>
-    <w:lsdException w:name="Medium Grid 1 Accent 6" w:uiPriority="67"/>
-    <w:lsdException w:name="Medium Grid 2 Accent 6" w:uiPriority="68"/>
-    <w:lsdException w:name="Medium Grid 3 Accent 6" w:uiPriority="69"/>
-    <w:lsdException w:name="Dark List Accent 6" w:uiPriority="70"/>
-    <w:lsdException w:name="Colorful Shading Accent 6" w:uiPriority="71"/>
-    <w:lsdException w:name="Colorful List Accent 6" w:uiPriority="72"/>
-    <w:lsdException w:name="Colorful Grid Accent 6" w:uiPriority="73"/>
-    <w:lsdException w:name="Subtle Emphasis" w:uiPriority="19" w:qFormat="1"/>
-    <w:lsdException w:name="Intense Emphasis" w:uiPriority="21" w:qFormat="1"/>
-    <w:lsdException w:name="Subtle Reference" w:uiPriority="31" w:qFormat="1"/>
-    <w:lsdException w:name="Intense Reference" w:uiPriority="32" w:qFormat="1"/>
-    <w:lsdException w:name="Book Title" w:uiPriority="33" w:qFormat="1"/>
-    <w:lsdException w:name="Bibliography" w:semiHidden="1" w:uiPriority="37" w:unhideWhenUsed="1"/>
-    <w:lsdException w:name="TOC Heading" w:semiHidden="1" w:uiPriority="39" w:unhideWhenUsed="1" w:qFormat="1"/>
-    <w:lsdException w:name="Plain Table 1" w:uiPriority="41"/>
-    <w:lsdException w:name="Plain Table 2" w:uiPriority="42"/>
-    <w:lsdException w:name="Plain Table 3" w:uiPriority="43"/>
-    <w:lsdException w:name="Plain Table 4" w:uiPriority="44"/>
-    <w:lsdException w:name="Plain Table 5" w:uiPriority="45"/>
-    <w:lsdException w:name="Grid Table Light" w:uiPriority="40"/>
-    <w:lsdException w:name="Grid Table 1 Light" w:uiPriority="46"/>
-    <w:lsdException w:name="Grid Table 2" w:uiPriority="47"/>
-    <w:lsdException w:name="Grid Table 3" w:uiPriority="48"/>
-    <w:lsdException w:name="Grid Table 4" w:uiPriority="49"/>
-    <w:lsdException w:name="Grid Table 5 Dark" w:uiPriority="50"/>
-    <w:lsdException w:name="Grid Table 6 Colorful" w:uiPriority="51"/>
-    <w:lsdException w:name="Grid Table 7 Colorful" w:uiPriority="52"/>
-    <w:lsdException w:name="Grid Table 1 Light Accent 1" w:uiPriority="46"/>
-    <w:lsdException w:name="Grid Table 2 Accent 1" w:uiPriority="47"/>
-    <w:lsdException w:name="Grid Table 3 Accent 1" w:uiPriority="48"/>
-    <w:lsdException w:name="Grid Table 4 Accent 1" w:uiPriority="49"/>
-    <w:lsdException w:name="Grid Table 5 Dark Accent 1" w:uiPriority="50"/>
-    <w:lsdException w:name="Grid Table 6 Colorful Accent 1" w:uiPriority="51"/>
-    <w:lsdException w:name="Grid Table 7 Colorful Accent 1" w:uiPriority="52"/>
-    <w:lsdException w:name="Grid Table 1 Light Accent 2" w:uiPriority="46"/>
-    <w:lsdException w:name="Grid Table 2 Accent 2" w:uiPriority="47"/>
-    <w:lsdException w:name="Grid Table 3 Accent 2" w:uiPriority="48"/>
-    <w:lsdException w:name="Grid Table 4 Accent 2" w:uiPriority="49"/>
-    <w:lsdException w:name="Grid Table 5 Dark Accent 2" w:uiPriority="50"/>
-    <w:lsdException w:name="Grid Table 6 Colorful Accent 2" w:uiPriority="51"/>
-    <w:lsdException w:name="Grid Table 7 Colorful Accent 2" w:uiPriority="52"/>
-    <w:lsdException w:name="Grid Table 1 Light Accent 3" w:uiPriority="46"/>
-    <w:lsdException w:name="Grid Table 2 Accent 3" w:uiPriority="47"/>
-    <w:lsdException w:name="Grid Table 3 Accent 3" w:uiPriority="48"/>
-    <w:lsdException w:name="Grid Table 4 Accent 3" w:uiPriority="49"/>
-    <w:lsdException w:name="Grid Table 5 Dark Accent 3" w:uiPriority="50"/>
-    <w:lsdException w:name="Grid Table 6 Colorful Accent 3" w:uiPriority="51"/>
-    <w:lsdException w:name="Grid Table 7 Colorful Accent 3" w:uiPriority="52"/>
-    <w:lsdException w:name="Grid Table 1 Light Accent 4" w:uiPriority="46"/>
-    <w:lsdException w:name="Grid Table 2 Accent 4" w:uiPriority="47"/>
-    <w:lsdException w:name="Grid Table 3 Accent 4" w:uiPriority="48"/>
-    <w:lsdException w:name="Grid Table 4 Accent 4" w:uiPriority="49"/>
-    <w:lsdException w:name="Grid Table 5 Dark Accent 4" w:uiPriority="50"/>
-    <w:lsdException w:name="Grid Table 6 Colorful Accent 4" w:uiPriority="51"/>
-    <w:lsdException w:name="Grid Table 7 Colorful Accent 4" w:uiPriority="52"/>
-    <w:lsdException w:name="Grid Table 1 Light Accent 5" w:uiPriority="46"/>
-    <w:lsdException w:name="Grid Table 2 Accent 5" w:uiPriority="47"/>
-    <w:lsdException w:name="Grid Table 3 Accent 5" w:uiPriority="48"/>
-    <w:lsdException w:name="Grid Table 4 Accent 5" w:uiPriority="49"/>
-    <w:lsdException w:name="Grid Table 5 Dark Accent 5" w:uiPriority="50"/>
-    <w:lsdException w:name="Grid Table 6 Colorful Accent 5" w:uiPriority="51"/>
-    <w:lsdException w:name="Grid Table 7 Colorful Accent 5" w:uiPriority="52"/>
-    <w:lsdException w:name="Grid Table 1 Light Accent 6" w:uiPriority="46"/>
-    <w:lsdException w:name="Grid Table 2 Accent 6" w:uiPriority="47"/>
-    <w:lsdException w:name="Grid Table 3 Accent 6" w:uiPriority="48"/>
-    <w:lsdException w:name="Grid Table 4 Accent 6" w:uiPriority="49"/>
-    <w:lsdException w:name="Grid Table 5 Dark Accent 6" w:uiPriority="50"/>
-    <w:lsdException w:name="Grid Table 6 Colorful Accent 6" w:uiPriority="51"/>
-    <w:lsdException w:name="Grid Table 7 Colorful Accent 6" w:uiPriority="52"/>
-    <w:lsdException w:name="List Table 1 Light" w:uiPriority="46"/>
-    <w:lsdException w:name="List Table 2" w:uiPriority="47"/>
-    <w:lsdException w:name="List Table 3" w:uiPriority="48"/>
-    <w:lsdException w:name="List Table 4" w:uiPriority="49"/>
-    <w:lsdException w:name="List Table 5 Dark" w:uiPriority="50"/>
-    <w:lsdException w:name="List Table 6 Colorful" w:uiPriority="51"/>
-    <w:lsdException w:name="List Table 7 Colorful" w:uiPriority="52"/>
-    <w:lsdException w:name="List Table 1 Light Accent 1" w:uiPriority="46"/>
-    <w:lsdException w:name="List Table 2 Accent 1" w:uiPriority="47"/>
-    <w:lsdException w:name="List Table 3 Accent 1" w:uiPriority="48"/>
-    <w:lsdException w:name="List Table 4 Accent 1" w:uiPriority="49"/>
-    <w:lsdException w:name="List Table 5 Dark Accent 1" w:uiPriority="50"/>
-    <w:lsdException w:name="List Table 6 Colorful Accent 1" w:uiPriority="51"/>
-    <w:lsdException w:name="List Table 7 Colorful Accent 1" w:uiPriority="52"/>
-    <w:lsdException w:name="List Table 1 Light Accent 2" w:uiPriority="46"/>
-    <w:lsdException w:name="List Table 2 Accent 2" w:uiPriority="47"/>
-    <w:lsdException w:name="List Table 3 Accent 2" w:uiPriority="48"/>
-    <w:lsdException w:name="List Table 4 Accent 2" w:uiPriority="49"/>
-    <w:lsdException w:name="List Table 5 Dark Accent 2" w:uiPriority="50"/>
-    <w:lsdException w:name="List Table 6 Colorful Accent 2" w:uiPriority="51"/>
-    <w:lsdException w:name="List Table 7 Colorful Accent 2" w:uiPriority="52"/>
-    <w:lsdException w:name="List Table 1 Light Accent 3" w:uiPriority="46"/>
-    <w:lsdException w:name="List Table 2 Accent 3" w:uiPriority="47"/>
-    <w:lsdException w:name="List Table 3 Accent 3" w:uiPriority="48"/>
-    <w:lsdException w:name="List Table 4 Accent 3" w:uiPriority="49"/>
-    <w:lsdException w:name="List Table 5 Dark Accent 3" w:uiPriority="50"/>
-    <w:lsdException w:name="List Table 6 Colorful Accent 3" w:uiPriority="51"/>
-    <w:lsdException w:name="List Table 7 Colorful Accent 3" w:uiPriority="52"/>
-    <w:lsdException w:name="List Table 1 Light Accent 4" w:uiPriority="46"/>
-    <w:lsdException w:name="List Table 2 Accent 4" w:uiPriority="47"/>
-    <w:lsdException w:name="List Table 3 Accent 4" w:uiPriority="48"/>
-    <w:lsdException w:name="List Table 4 Accent 4" w:uiPriority="49"/>
-    <w:lsdException w:name="List Table 5 Dark Accent 4" w:uiPriority="50"/>
-    <w:lsdException w:name="List Table 6 Colorful Accent 4" w:uiPriority="51"/>
-    <w:lsdException w:name="List Table 7 Colorful Accent 4" w:uiPriority="52"/>
-    <w:lsdException w:name="List Table 1 Light Accent 5" w:uiPriority="46"/>
-    <w:lsdException w:name="List Table 2 Accent 5" w:uiPriority="47"/>
-    <w:lsdException w:name="List Table 3 Accent 5" w:uiPriority="48"/>
-    <w:lsdException w:name="List Table 4 Accent 5" w:uiPriority="49"/>
-    <w:lsdException w:name="List Table 5 Dark Accent 5" w:uiPriority="50"/>
-    <w:lsdException w:name="List Table 6 Colorful Accent 5" w:uiPriority="51"/>
-    <w:lsdException w:name="List Table 7 Colorful Accent 5" w:uiPriority="52"/>
-    <w:lsdException w:name="List Table 1 Light Accent 6" w:uiPriority="46"/>
-    <w:lsdException w:name="List Table 2 Accent 6" w:uiPriority="47"/>
-    <w:lsdException w:name="List Table 3 Accent 6" w:uiPriority="48"/>
-    <w:lsdException w:name="List Table 4 Accent 6" w:uiPriority="49"/>
-    <w:lsdException w:name="List Table 5 Dark Accent 6" w:uiPriority="50"/>
-    <w:lsdException w:name="List Table 6 Colorful Accent 6" w:uiPriority="51"/>
-    <w:lsdException w:name="List Table 7 Colorful Accent 6" w:uiPriority="52"/>
-  </w:latentStyles>
-  <w:style w:type="paragraph" w:default="1" w:styleId="Normal">
-    <w:name w:val="Normal"/>
-    <w:qFormat/>
-  </w:style>
-  <w:style w:type="character" w:default="1" w:styleId="DefaultParagraphFont">
-    <w:name w:val="Default Paragraph Font"/>
-    <w:uiPriority w:val="1"/>
-    <w:semiHidden/>
-    <w:unhideWhenUsed/>
-  </w:style>
-  <w:style w:type="table" w:default="1" w:styleId="TableNormal">
-    <w:name w:val="Normal Table"/>
-    <w:uiPriority w:val="99"/>
-    <w:semiHidden/>
-    <w:unhideWhenUsed/>
-    <w:tblPr>
-      <w:tblInd w:w="0" w:type="dxa"/>
-      <w:tblCellMar>
-        <w:top w:w="0" w:type="dxa"/>
-        <w:left w:w="108" w:type="dxa"/>
-        <w:bottom w:w="0" w:type="dxa"/>
-        <w:right w:w="108" w:type="dxa"/>
-      </w:tblCellMar>
-    </w:tblPr>
-  </w:style>
-  <w:style w:type="numbering" w:default="1" w:styleId="NoList">
-    <w:name w:val="No List"/>
-    <w:uiPriority w:val="99"/>
-    <w:semiHidden/>
-    <w:unhideWhenUsed/>
-  </w:style>
-  <w:style w:type="paragraph" w:customStyle="1" w:styleId="08658C1A12754255ACA6868A3EEB1960">
-    <w:name w:val="08658C1A12754255ACA6868A3EEB1960"/>
-    <w:rsid w:val="0003447B"/>
-  </w:style>
-</w:styles>
-</file>
-
-<file path=word/glossary/webSettings.xml><?xml version="1.0" encoding="utf-8"?>
-<w:webSettings xmlns:mc="http://schemas.openxmlformats.org/markup-compatibility/2006" xmlns:r="http://schemas.openxmlformats.org/officeDocument/2006/relationships" xmlns:w="http://schemas.openxmlformats.org/wordprocessingml/2006/main" xmlns:w14="http://schemas.microsoft.com/office/word/2010/wordml" xmlns:w15="http://schemas.microsoft.com/office/word/2012/wordml" xmlns:w16se="http://schemas.microsoft.com/office/word/2015/wordml/symex" mc:Ignorable="w14 w15 w16se">
-  <w:optimizeForBrowser/>
-  <w:allowPNG/>
-</w:webSettings>
-</file>
-
 <file path=word/theme/theme1.xml><?xml version="1.0" encoding="utf-8"?>
 <a:theme xmlns:a="http://schemas.openxmlformats.org/drawingml/2006/main" name="Office Theme">
   <a:themeElements>
